--- a/resource/大学核物理实验讲义.docx
+++ b/resource/大学核物理实验讲义.docx
@@ -185,27 +185,7 @@
             <w:sz w:val="32"/>
             <w:szCs w:val="32"/>
           </w:rPr>
-          <w:t>γ能谱测</w:t>
-        </w:r>
-        <w:r>
-          <w:rPr>
-            <w:rStyle w:val="a6"/>
-            <w:rFonts w:ascii="黑体" w:eastAsia="黑体" w:hAnsi="黑体" w:hint="eastAsia"/>
-            <w:b/>
-            <w:sz w:val="32"/>
-            <w:szCs w:val="32"/>
-          </w:rPr>
-          <w:t>量</w:t>
-        </w:r>
-        <w:r>
-          <w:rPr>
-            <w:rStyle w:val="a6"/>
-            <w:rFonts w:ascii="黑体" w:eastAsia="黑体" w:hAnsi="黑体" w:hint="eastAsia"/>
-            <w:b/>
-            <w:sz w:val="32"/>
-            <w:szCs w:val="32"/>
-          </w:rPr>
-          <w:t>实验</w:t>
+          <w:t>γ能谱测量实验</w:t>
         </w:r>
       </w:hyperlink>
     </w:p>
@@ -236,29 +216,7 @@
             <w:sz w:val="32"/>
             <w:szCs w:val="32"/>
           </w:rPr>
-          <w:t>放射性核素半衰</w:t>
-        </w:r>
-        <w:r>
-          <w:rPr>
-            <w:rStyle w:val="a6"/>
-            <w:rFonts w:ascii="黑体" w:eastAsia="黑体" w:hAnsi="黑体" w:cstheme="minorBidi" w:hint="eastAsia"/>
-            <w:b/>
-            <w:kern w:val="2"/>
-            <w:sz w:val="32"/>
-            <w:szCs w:val="32"/>
-          </w:rPr>
-          <w:t>期</w:t>
-        </w:r>
-        <w:r>
-          <w:rPr>
-            <w:rStyle w:val="a6"/>
-            <w:rFonts w:ascii="黑体" w:eastAsia="黑体" w:hAnsi="黑体" w:cstheme="minorBidi" w:hint="eastAsia"/>
-            <w:b/>
-            <w:kern w:val="2"/>
-            <w:sz w:val="32"/>
-            <w:szCs w:val="32"/>
-          </w:rPr>
-          <w:t>测量</w:t>
+          <w:t>放射性核素半衰期测量</w:t>
         </w:r>
       </w:hyperlink>
     </w:p>
@@ -301,7 +259,6 @@
           <w:sz w:val="32"/>
           <w:szCs w:val="32"/>
         </w:rPr>
-        <w:lastRenderedPageBreak/>
         <w:t>X</w:t>
       </w:r>
       <w:r>
@@ -925,7 +882,6 @@
         <w:rPr>
           <w:noProof/>
         </w:rPr>
-        <w:lastRenderedPageBreak/>
         <w:drawing>
           <wp:inline distT="0" distB="0" distL="0" distR="0" wp14:anchorId="089AD8D1" wp14:editId="377C8F03">
             <wp:extent cx="2505075" cy="1857375"/>
@@ -3568,7 +3524,6 @@
           <w:sz w:val="24"/>
           <w:szCs w:val="24"/>
         </w:rPr>
-        <w:lastRenderedPageBreak/>
         <w:t>所以（</w:t>
       </w:r>
       <w:r>
@@ -6972,7 +6927,6 @@
           <w:sz w:val="24"/>
           <w:szCs w:val="24"/>
         </w:rPr>
-        <w:lastRenderedPageBreak/>
         <w:drawing>
           <wp:inline distT="0" distB="0" distL="0" distR="0" wp14:anchorId="152DE183" wp14:editId="1C311105">
             <wp:extent cx="2894275" cy="1767205"/>
@@ -7821,7 +7775,6 @@
           <w:rFonts w:ascii="Times New Roman" w:hAnsi="Times New Roman" w:hint="eastAsia"/>
           <w:sz w:val="24"/>
         </w:rPr>
-        <w:lastRenderedPageBreak/>
         <w:t>测量不</w:t>
       </w:r>
       <w:r>
@@ -8974,7 +8927,6 @@
           <w:sz w:val="36"/>
           <w:szCs w:val="36"/>
         </w:rPr>
-        <w:lastRenderedPageBreak/>
         <w:t>α</w:t>
       </w:r>
       <w:r>
@@ -9346,7 +9298,7 @@
           <v:shape id="_x0000_i1025" type="#_x0000_t75" style="width:14.25pt;height:21.75pt;mso-wrap-style:square;mso-position-horizontal-relative:page;mso-position-vertical-relative:page" o:ole="">
             <v:imagedata r:id="rId11" o:title=""/>
           </v:shape>
-          <o:OLEObject Type="Embed" ProgID="Equation.3" ShapeID="_x0000_i1025" DrawAspect="Content" ObjectID="_1598471518" r:id="rId12">
+          <o:OLEObject Type="Embed" ProgID="Equation.3" ShapeID="_x0000_i1025" DrawAspect="Content" ObjectID="_1598472266" r:id="rId12">
             <o:FieldCodes>\* MERGEFORMAT</o:FieldCodes>
           </o:OLEObject>
         </w:object>
@@ -9370,7 +9322,7 @@
           <v:shape id="_x0000_i1026" type="#_x0000_t75" style="width:14.25pt;height:21.75pt;mso-wrap-style:square;mso-position-horizontal-relative:page;mso-position-vertical-relative:page" o:ole="">
             <v:imagedata r:id="rId11" o:title=""/>
           </v:shape>
-          <o:OLEObject Type="Embed" ProgID="Equation.3" ShapeID="_x0000_i1026" DrawAspect="Content" ObjectID="_1598471519" r:id="rId13">
+          <o:OLEObject Type="Embed" ProgID="Equation.3" ShapeID="_x0000_i1026" DrawAspect="Content" ObjectID="_1598472267" r:id="rId13">
             <o:FieldCodes>\* MERGEFORMAT</o:FieldCodes>
           </o:OLEObject>
         </w:object>
@@ -9426,16 +9378,7 @@
           <w:sz w:val="28"/>
           <w:szCs w:val="28"/>
         </w:rPr>
-        <w:t>另外金硅</w:t>
-      </w:r>
-      <w:r>
-        <w:rPr>
-          <w:rFonts w:hint="eastAsia"/>
-          <w:sz w:val="28"/>
-          <w:szCs w:val="28"/>
-        </w:rPr>
-        <w:lastRenderedPageBreak/>
-        <w:t>面垒探测器</w:t>
+        <w:t>另外金硅面垒探测器</w:t>
       </w:r>
       <w:proofErr w:type="gramEnd"/>
       <w:r>
@@ -9513,7 +9456,7 @@
           <v:shape id="_x0000_i1027" type="#_x0000_t75" style="width:223.5pt;height:36pt;mso-wrap-style:square;mso-position-horizontal-relative:page;mso-position-vertical-relative:page" o:ole="">
             <v:imagedata r:id="rId14" o:title=""/>
           </v:shape>
-          <o:OLEObject Type="Embed" ProgID="Equation.3" ShapeID="_x0000_i1027" DrawAspect="Content" ObjectID="_1598471520" r:id="rId15">
+          <o:OLEObject Type="Embed" ProgID="Equation.3" ShapeID="_x0000_i1027" DrawAspect="Content" ObjectID="_1598472268" r:id="rId15">
             <o:FieldCodes>\* MERGEFORMAT</o:FieldCodes>
           </o:OLEObject>
         </w:object>
@@ -9547,7 +9490,7 @@
           <v:shape id="_x0000_i1028" type="#_x0000_t75" style="width:14.25pt;height:14.25pt;mso-wrap-style:square;mso-position-horizontal-relative:page;mso-position-vertical-relative:page" o:ole="">
             <v:imagedata r:id="rId16" o:title=""/>
           </v:shape>
-          <o:OLEObject Type="Embed" ProgID="Equation.3" ShapeID="_x0000_i1028" DrawAspect="Content" ObjectID="_1598471521" r:id="rId17">
+          <o:OLEObject Type="Embed" ProgID="Equation.3" ShapeID="_x0000_i1028" DrawAspect="Content" ObjectID="_1598472269" r:id="rId17">
             <o:FieldCodes>\* MERGEFORMAT</o:FieldCodes>
           </o:OLEObject>
         </w:object>
@@ -9571,7 +9514,7 @@
           <v:shape id="_x0000_i1029" type="#_x0000_t75" style="width:14.25pt;height:14.25pt;mso-wrap-style:square;mso-position-horizontal-relative:page;mso-position-vertical-relative:page" o:ole="">
             <v:imagedata r:id="rId18" o:title=""/>
           </v:shape>
-          <o:OLEObject Type="Embed" ProgID="Equation.3" ShapeID="_x0000_i1029" DrawAspect="Content" ObjectID="_1598471522" r:id="rId19">
+          <o:OLEObject Type="Embed" ProgID="Equation.3" ShapeID="_x0000_i1029" DrawAspect="Content" ObjectID="_1598472270" r:id="rId19">
             <o:FieldCodes>\* MERGEFORMAT</o:FieldCodes>
           </o:OLEObject>
         </w:object>
@@ -9595,7 +9538,7 @@
           <v:shape id="_x0000_i1030" type="#_x0000_t75" style="width:14.25pt;height:14.25pt;mso-wrap-style:square;mso-position-horizontal-relative:page;mso-position-vertical-relative:page" o:ole="">
             <v:imagedata r:id="rId20" o:title=""/>
           </v:shape>
-          <o:OLEObject Type="Embed" ProgID="Equation.3" ShapeID="_x0000_i1030" DrawAspect="Content" ObjectID="_1598471523" r:id="rId21">
+          <o:OLEObject Type="Embed" ProgID="Equation.3" ShapeID="_x0000_i1030" DrawAspect="Content" ObjectID="_1598472271" r:id="rId21">
             <o:FieldCodes>\* MERGEFORMAT</o:FieldCodes>
           </o:OLEObject>
         </w:object>
@@ -9619,7 +9562,7 @@
           <v:shape id="_x0000_i1031" type="#_x0000_t75" style="width:14.25pt;height:14.25pt;mso-wrap-style:square;mso-position-horizontal-relative:page;mso-position-vertical-relative:page" o:ole="">
             <v:imagedata r:id="rId22" o:title=""/>
           </v:shape>
-          <o:OLEObject Type="Embed" ProgID="Equation.3" ShapeID="_x0000_i1031" DrawAspect="Content" ObjectID="_1598471524" r:id="rId23">
+          <o:OLEObject Type="Embed" ProgID="Equation.3" ShapeID="_x0000_i1031" DrawAspect="Content" ObjectID="_1598472272" r:id="rId23">
             <o:FieldCodes>\* MERGEFORMAT</o:FieldCodes>
           </o:OLEObject>
         </w:object>
@@ -9643,7 +9586,7 @@
           <v:shape id="_x0000_i1032" type="#_x0000_t75" style="width:14.25pt;height:14.25pt;mso-wrap-style:square;mso-position-horizontal-relative:page;mso-position-vertical-relative:page" o:ole="">
             <v:imagedata r:id="rId24" o:title=""/>
           </v:shape>
-          <o:OLEObject Type="Embed" ProgID="Equation.3" ShapeID="_x0000_i1032" DrawAspect="Content" ObjectID="_1598471525" r:id="rId25">
+          <o:OLEObject Type="Embed" ProgID="Equation.3" ShapeID="_x0000_i1032" DrawAspect="Content" ObjectID="_1598472273" r:id="rId25">
             <o:FieldCodes>\* MERGEFORMAT</o:FieldCodes>
           </o:OLEObject>
         </w:object>
@@ -9667,7 +9610,7 @@
           <v:shape id="_x0000_i1033" type="#_x0000_t75" style="width:14.25pt;height:14.25pt;mso-wrap-style:square;mso-position-horizontal-relative:page;mso-position-vertical-relative:page" o:ole="">
             <v:imagedata r:id="rId16" o:title=""/>
           </v:shape>
-          <o:OLEObject Type="Embed" ProgID="Equation.3" ShapeID="_x0000_i1033" DrawAspect="Content" ObjectID="_1598471526" r:id="rId26">
+          <o:OLEObject Type="Embed" ProgID="Equation.3" ShapeID="_x0000_i1033" DrawAspect="Content" ObjectID="_1598472274" r:id="rId26">
             <o:FieldCodes>\* MERGEFORMAT</o:FieldCodes>
           </o:OLEObject>
         </w:object>
@@ -9691,7 +9634,7 @@
           <v:shape id="_x0000_i1034" type="#_x0000_t75" style="width:14.25pt;height:21.75pt;mso-wrap-style:square;mso-position-horizontal-relative:page;mso-position-vertical-relative:page" o:ole="">
             <v:imagedata r:id="rId27" o:title=""/>
           </v:shape>
-          <o:OLEObject Type="Embed" ProgID="Equation.3" ShapeID="_x0000_i1034" DrawAspect="Content" ObjectID="_1598471527" r:id="rId28">
+          <o:OLEObject Type="Embed" ProgID="Equation.3" ShapeID="_x0000_i1034" DrawAspect="Content" ObjectID="_1598472275" r:id="rId28">
             <o:FieldCodes>\* MERGEFORMAT</o:FieldCodes>
           </o:OLEObject>
         </w:object>
@@ -9715,7 +9658,7 @@
           <v:shape id="_x0000_i1035" type="#_x0000_t75" style="width:14.25pt;height:21.75pt;mso-wrap-style:square;mso-position-horizontal-relative:page;mso-position-vertical-relative:page" o:ole="">
             <v:imagedata r:id="rId27" o:title=""/>
           </v:shape>
-          <o:OLEObject Type="Embed" ProgID="Equation.3" ShapeID="_x0000_i1035" DrawAspect="Content" ObjectID="_1598471528" r:id="rId29">
+          <o:OLEObject Type="Embed" ProgID="Equation.3" ShapeID="_x0000_i1035" DrawAspect="Content" ObjectID="_1598472276" r:id="rId29">
             <o:FieldCodes>\* MERGEFORMAT</o:FieldCodes>
           </o:OLEObject>
         </w:object>
@@ -9739,7 +9682,7 @@
           <v:shape id="_x0000_i1036" type="#_x0000_t75" style="width:14.25pt;height:21.75pt;mso-wrap-style:square;mso-position-horizontal-relative:page;mso-position-vertical-relative:page" o:ole="">
             <v:imagedata r:id="rId27" o:title=""/>
           </v:shape>
-          <o:OLEObject Type="Embed" ProgID="Equation.3" ShapeID="_x0000_i1036" DrawAspect="Content" ObjectID="_1598471529" r:id="rId30">
+          <o:OLEObject Type="Embed" ProgID="Equation.3" ShapeID="_x0000_i1036" DrawAspect="Content" ObjectID="_1598472277" r:id="rId30">
             <o:FieldCodes>\* MERGEFORMAT</o:FieldCodes>
           </o:OLEObject>
         </w:object>
@@ -9763,7 +9706,7 @@
           <v:shape id="_x0000_i1037" type="#_x0000_t75" style="width:14.25pt;height:21.75pt;mso-wrap-style:square;mso-position-horizontal-relative:page;mso-position-vertical-relative:page" o:ole="">
             <v:imagedata r:id="rId27" o:title=""/>
           </v:shape>
-          <o:OLEObject Type="Embed" ProgID="Equation.3" ShapeID="_x0000_i1037" DrawAspect="Content" ObjectID="_1598471530" r:id="rId31">
+          <o:OLEObject Type="Embed" ProgID="Equation.3" ShapeID="_x0000_i1037" DrawAspect="Content" ObjectID="_1598472278" r:id="rId31">
             <o:FieldCodes>\* MERGEFORMAT</o:FieldCodes>
           </o:OLEObject>
         </w:object>
@@ -9797,7 +9740,7 @@
           <v:shape id="_x0000_i1038" type="#_x0000_t75" style="width:2in;height:36pt" o:ole="">
             <v:imagedata r:id="rId32" o:title=""/>
           </v:shape>
-          <o:OLEObject Type="Embed" ProgID="Equation.3" ShapeID="_x0000_i1038" DrawAspect="Content" ObjectID="_1598471531" r:id="rId33">
+          <o:OLEObject Type="Embed" ProgID="Equation.3" ShapeID="_x0000_i1038" DrawAspect="Content" ObjectID="_1598472279" r:id="rId33">
             <o:FieldCodes>\* MERGEFORMAT</o:FieldCodes>
           </o:OLEObject>
         </w:object>
@@ -9831,7 +9774,7 @@
           <v:shape id="_x0000_i1039" type="#_x0000_t75" style="width:14.25pt;height:14.25pt;mso-wrap-style:square;mso-position-horizontal-relative:page;mso-position-vertical-relative:page" o:ole="">
             <v:imagedata r:id="rId34" o:title=""/>
           </v:shape>
-          <o:OLEObject Type="Embed" ProgID="Equation.3" ShapeID="_x0000_i1039" DrawAspect="Content" ObjectID="_1598471532" r:id="rId35">
+          <o:OLEObject Type="Embed" ProgID="Equation.3" ShapeID="_x0000_i1039" DrawAspect="Content" ObjectID="_1598472280" r:id="rId35">
             <o:FieldCodes>\* MERGEFORMAT</o:FieldCodes>
           </o:OLEObject>
         </w:object>
@@ -9979,7 +9922,7 @@
           <v:shape id="_x0000_i1040" type="#_x0000_t75" style="width:14.25pt;height:14.25pt;mso-wrap-style:square;mso-position-horizontal-relative:page;mso-position-vertical-relative:page" o:ole="">
             <v:imagedata r:id="rId37" o:title=""/>
           </v:shape>
-          <o:OLEObject Type="Embed" ProgID="Equation.3" ShapeID="_x0000_i1040" DrawAspect="Content" ObjectID="_1598471533" r:id="rId38">
+          <o:OLEObject Type="Embed" ProgID="Equation.3" ShapeID="_x0000_i1040" DrawAspect="Content" ObjectID="_1598472281" r:id="rId38">
             <o:FieldCodes>\* MERGEFORMAT</o:FieldCodes>
           </o:OLEObject>
         </w:object>
@@ -10003,7 +9946,7 @@
           <v:shape id="_x0000_i1041" type="#_x0000_t75" style="width:14.25pt;height:14.25pt;mso-wrap-style:square;mso-position-horizontal-relative:page;mso-position-vertical-relative:page" o:ole="">
             <v:imagedata r:id="rId16" o:title=""/>
           </v:shape>
-          <o:OLEObject Type="Embed" ProgID="Equation.3" ShapeID="_x0000_i1041" DrawAspect="Content" ObjectID="_1598471534" r:id="rId39">
+          <o:OLEObject Type="Embed" ProgID="Equation.3" ShapeID="_x0000_i1041" DrawAspect="Content" ObjectID="_1598472282" r:id="rId39">
             <o:FieldCodes>\* MERGEFORMAT</o:FieldCodes>
           </o:OLEObject>
         </w:object>
@@ -10037,7 +9980,7 @@
           <v:shape id="_x0000_i1042" type="#_x0000_t75" style="width:108pt;height:21.75pt;mso-wrap-style:square;mso-position-horizontal-relative:page;mso-position-vertical-relative:page" o:ole="">
             <v:imagedata r:id="rId40" o:title=""/>
           </v:shape>
-          <o:OLEObject Type="Embed" ProgID="Equation.3" ShapeID="_x0000_i1042" DrawAspect="Content" ObjectID="_1598471535" r:id="rId41">
+          <o:OLEObject Type="Embed" ProgID="Equation.3" ShapeID="_x0000_i1042" DrawAspect="Content" ObjectID="_1598472283" r:id="rId41">
             <o:FieldCodes>\* MERGEFORMAT</o:FieldCodes>
           </o:OLEObject>
         </w:object>
@@ -10063,7 +10006,7 @@
           <v:shape id="_x0000_i1043" type="#_x0000_t75" style="width:165.75pt;height:28.5pt;mso-wrap-style:square;mso-position-horizontal-relative:page;mso-position-vertical-relative:page" o:ole="">
             <v:imagedata r:id="rId42" o:title=""/>
           </v:shape>
-          <o:OLEObject Type="Embed" ProgID="Equation.3" ShapeID="_x0000_i1043" DrawAspect="Content" ObjectID="_1598471536" r:id="rId43">
+          <o:OLEObject Type="Embed" ProgID="Equation.3" ShapeID="_x0000_i1043" DrawAspect="Content" ObjectID="_1598472284" r:id="rId43">
             <o:FieldCodes>\* MERGEFORMAT</o:FieldCodes>
           </o:OLEObject>
         </w:object>
@@ -10096,7 +10039,7 @@
           <v:shape id="_x0000_i1044" type="#_x0000_t75" style="width:14.25pt;height:14.25pt;mso-wrap-style:square;mso-position-horizontal-relative:page;mso-position-vertical-relative:page" o:ole="">
             <v:imagedata r:id="rId44" o:title=""/>
           </v:shape>
-          <o:OLEObject Type="Embed" ProgID="Equation.3" ShapeID="_x0000_i1044" DrawAspect="Content" ObjectID="_1598471537" r:id="rId45">
+          <o:OLEObject Type="Embed" ProgID="Equation.3" ShapeID="_x0000_i1044" DrawAspect="Content" ObjectID="_1598472285" r:id="rId45">
             <o:FieldCodes>\* MERGEFORMAT</o:FieldCodes>
           </o:OLEObject>
         </w:object>
@@ -10120,7 +10063,7 @@
           <v:shape id="_x0000_i1045" type="#_x0000_t75" style="width:43.5pt;height:14.25pt;mso-wrap-style:square;mso-position-horizontal-relative:page;mso-position-vertical-relative:page" o:ole="">
             <v:imagedata r:id="rId46" o:title=""/>
           </v:shape>
-          <o:OLEObject Type="Embed" ProgID="Equation.3" ShapeID="_x0000_i1045" DrawAspect="Content" ObjectID="_1598471538" r:id="rId47">
+          <o:OLEObject Type="Embed" ProgID="Equation.3" ShapeID="_x0000_i1045" DrawAspect="Content" ObjectID="_1598472286" r:id="rId47">
             <o:FieldCodes>\* MERGEFORMAT</o:FieldCodes>
           </o:OLEObject>
         </w:object>
@@ -10148,7 +10091,6 @@
           <w:sz w:val="28"/>
           <w:szCs w:val="28"/>
         </w:rPr>
-        <w:lastRenderedPageBreak/>
         <w:drawing>
           <wp:inline distT="0" distB="0" distL="0" distR="0" wp14:anchorId="56FE5DD5" wp14:editId="77628A05">
             <wp:extent cx="5276850" cy="3076575"/>
@@ -10350,7 +10292,7 @@
           <v:shape id="_x0000_i1046" type="#_x0000_t75" style="width:28.5pt;height:14.25pt;mso-wrap-style:square;mso-position-horizontal-relative:page;mso-position-vertical-relative:page" o:ole="">
             <v:imagedata r:id="rId50" o:title=""/>
           </v:shape>
-          <o:OLEObject Type="Embed" ProgID="Equation.3" ShapeID="_x0000_i1046" DrawAspect="Content" ObjectID="_1598471539" r:id="rId51">
+          <o:OLEObject Type="Embed" ProgID="Equation.3" ShapeID="_x0000_i1046" DrawAspect="Content" ObjectID="_1598472287" r:id="rId51">
             <o:FieldCodes>\* MERGEFORMAT</o:FieldCodes>
           </o:OLEObject>
         </w:object>
@@ -10374,7 +10316,7 @@
           <v:shape id="_x0000_i1047" type="#_x0000_t75" style="width:28.5pt;height:14.25pt;mso-wrap-style:square;mso-position-horizontal-relative:page;mso-position-vertical-relative:page" o:ole="">
             <v:imagedata r:id="rId52" o:title=""/>
           </v:shape>
-          <o:OLEObject Type="Embed" ProgID="Equation.3" ShapeID="_x0000_i1047" DrawAspect="Content" ObjectID="_1598471540" r:id="rId53">
+          <o:OLEObject Type="Embed" ProgID="Equation.3" ShapeID="_x0000_i1047" DrawAspect="Content" ObjectID="_1598472288" r:id="rId53">
             <o:FieldCodes>\* MERGEFORMAT</o:FieldCodes>
           </o:OLEObject>
         </w:object>
@@ -10478,7 +10420,6 @@
           <w:sz w:val="28"/>
           <w:szCs w:val="28"/>
         </w:rPr>
-        <w:lastRenderedPageBreak/>
         <w:t>E为α粒子能量（</w:t>
       </w:r>
       <w:proofErr w:type="spellStart"/>
@@ -10528,7 +10469,7 @@
           <v:shape id="_x0000_i1048" type="#_x0000_t75" style="width:14.25pt;height:14.25pt;mso-wrap-style:square;mso-position-horizontal-relative:page;mso-position-vertical-relative:page" o:ole="">
             <v:imagedata r:id="rId54" o:title=""/>
           </v:shape>
-          <o:OLEObject Type="Embed" ProgID="Equation.3" ShapeID="_x0000_i1048" DrawAspect="Content" ObjectID="_1598471541" r:id="rId55">
+          <o:OLEObject Type="Embed" ProgID="Equation.3" ShapeID="_x0000_i1048" DrawAspect="Content" ObjectID="_1598472289" r:id="rId55">
             <o:FieldCodes>\* MERGEFORMAT</o:FieldCodes>
           </o:OLEObject>
         </w:object>
@@ -10636,7 +10577,7 @@
           <v:shape id="_x0000_i1049" type="#_x0000_t75" style="width:21.75pt;height:14.25pt;mso-wrap-style:square;mso-position-horizontal-relative:page;mso-position-vertical-relative:page" o:ole="">
             <v:imagedata r:id="rId56" o:title=""/>
           </v:shape>
-          <o:OLEObject Type="Embed" ProgID="Equation.3" ShapeID="_x0000_i1049" DrawAspect="Content" ObjectID="_1598471542" r:id="rId57">
+          <o:OLEObject Type="Embed" ProgID="Equation.3" ShapeID="_x0000_i1049" DrawAspect="Content" ObjectID="_1598472290" r:id="rId57">
             <o:FieldCodes>\* MERGEFORMAT</o:FieldCodes>
           </o:OLEObject>
         </w:object>
@@ -10696,7 +10637,7 @@
           <v:shape id="_x0000_i1050" type="#_x0000_t75" style="width:28.5pt;height:14.25pt;mso-wrap-style:square;mso-position-horizontal-relative:page;mso-position-vertical-relative:page" o:ole="">
             <v:imagedata r:id="rId52" o:title=""/>
           </v:shape>
-          <o:OLEObject Type="Embed" ProgID="Equation.3" ShapeID="_x0000_i1050" DrawAspect="Content" ObjectID="_1598471543" r:id="rId58">
+          <o:OLEObject Type="Embed" ProgID="Equation.3" ShapeID="_x0000_i1050" DrawAspect="Content" ObjectID="_1598472291" r:id="rId58">
             <o:FieldCodes>\* MERGEFORMAT</o:FieldCodes>
           </o:OLEObject>
         </w:object>
@@ -10720,7 +10661,7 @@
           <v:shape id="_x0000_i1051" type="#_x0000_t75" style="width:21.75pt;height:14.25pt;mso-wrap-style:square;mso-position-horizontal-relative:page;mso-position-vertical-relative:page" o:ole="">
             <v:imagedata r:id="rId59" o:title=""/>
           </v:shape>
-          <o:OLEObject Type="Embed" ProgID="Equation.3" ShapeID="_x0000_i1051" DrawAspect="Content" ObjectID="_1598471544" r:id="rId60">
+          <o:OLEObject Type="Embed" ProgID="Equation.3" ShapeID="_x0000_i1051" DrawAspect="Content" ObjectID="_1598472292" r:id="rId60">
             <o:FieldCodes>\* MERGEFORMAT</o:FieldCodes>
           </o:OLEObject>
         </w:object>
@@ -10744,7 +10685,7 @@
           <v:shape id="_x0000_i1052" type="#_x0000_t75" style="width:21.75pt;height:14.25pt;mso-wrap-style:square;mso-position-horizontal-relative:page;mso-position-vertical-relative:page" o:ole="">
             <v:imagedata r:id="rId61" o:title=""/>
           </v:shape>
-          <o:OLEObject Type="Embed" ProgID="Equation.3" ShapeID="_x0000_i1052" DrawAspect="Content" ObjectID="_1598471545" r:id="rId62">
+          <o:OLEObject Type="Embed" ProgID="Equation.3" ShapeID="_x0000_i1052" DrawAspect="Content" ObjectID="_1598472293" r:id="rId62">
             <o:FieldCodes>\* MERGEFORMAT</o:FieldCodes>
           </o:OLEObject>
         </w:object>
@@ -10768,7 +10709,7 @@
           <v:shape id="_x0000_i1053" type="#_x0000_t75" style="width:21.75pt;height:14.25pt;mso-wrap-style:square;mso-position-horizontal-relative:page;mso-position-vertical-relative:page" o:ole="">
             <v:imagedata r:id="rId63" o:title=""/>
           </v:shape>
-          <o:OLEObject Type="Embed" ProgID="Equation.3" ShapeID="_x0000_i1053" DrawAspect="Content" ObjectID="_1598471546" r:id="rId64">
+          <o:OLEObject Type="Embed" ProgID="Equation.3" ShapeID="_x0000_i1053" DrawAspect="Content" ObjectID="_1598472294" r:id="rId64">
             <o:FieldCodes>\* MERGEFORMAT</o:FieldCodes>
           </o:OLEObject>
         </w:object>
@@ -10810,7 +10751,7 @@
           <v:shape id="_x0000_i1054" type="#_x0000_t75" style="width:21.75pt;height:14.25pt;mso-wrap-style:square;mso-position-horizontal-relative:page;mso-position-vertical-relative:page" o:ole="">
             <v:imagedata r:id="rId65" o:title=""/>
           </v:shape>
-          <o:OLEObject Type="Embed" ProgID="Equation.3" ShapeID="_x0000_i1054" DrawAspect="Content" ObjectID="_1598471547" r:id="rId66">
+          <o:OLEObject Type="Embed" ProgID="Equation.3" ShapeID="_x0000_i1054" DrawAspect="Content" ObjectID="_1598472295" r:id="rId66">
             <o:FieldCodes>\* MERGEFORMAT</o:FieldCodes>
           </o:OLEObject>
         </w:object>
@@ -10834,7 +10775,7 @@
           <v:shape id="_x0000_i1055" type="#_x0000_t75" style="width:21.75pt;height:14.25pt;mso-wrap-style:square;mso-position-horizontal-relative:page;mso-position-vertical-relative:page" o:ole="">
             <v:imagedata r:id="rId67" o:title=""/>
           </v:shape>
-          <o:OLEObject Type="Embed" ProgID="Equation.3" ShapeID="_x0000_i1055" DrawAspect="Content" ObjectID="_1598471548" r:id="rId68">
+          <o:OLEObject Type="Embed" ProgID="Equation.3" ShapeID="_x0000_i1055" DrawAspect="Content" ObjectID="_1598472296" r:id="rId68">
             <o:FieldCodes>\* MERGEFORMAT</o:FieldCodes>
           </o:OLEObject>
         </w:object>
@@ -10868,7 +10809,7 @@
           <v:shape id="_x0000_i1056" type="#_x0000_t75" style="width:165.75pt;height:21.75pt;mso-wrap-style:square;mso-position-horizontal-relative:page;mso-position-vertical-relative:page" o:ole="">
             <v:imagedata r:id="rId69" o:title=""/>
           </v:shape>
-          <o:OLEObject Type="Embed" ProgID="Equation.3" ShapeID="_x0000_i1056" DrawAspect="Content" ObjectID="_1598471549" r:id="rId70">
+          <o:OLEObject Type="Embed" ProgID="Equation.3" ShapeID="_x0000_i1056" DrawAspect="Content" ObjectID="_1598472297" r:id="rId70">
             <o:FieldCodes>\* MERGEFORMAT</o:FieldCodes>
           </o:OLEObject>
         </w:object>
@@ -10889,7 +10830,6 @@
           <w:sz w:val="28"/>
           <w:szCs w:val="28"/>
         </w:rPr>
-        <w:lastRenderedPageBreak/>
         <w:t>4.</w:t>
       </w:r>
       <w:r>
@@ -16499,7 +16439,6 @@
           <w:sz w:val="28"/>
           <w:szCs w:val="28"/>
         </w:rPr>
-        <w:lastRenderedPageBreak/>
         <w:t>实验内容</w:t>
       </w:r>
     </w:p>
@@ -16703,7 +16642,7 @@
           <v:shape id="_x0000_i1057" type="#_x0000_t75" style="width:14.25pt;height:14.25pt;mso-wrap-style:square;mso-position-horizontal-relative:page;mso-position-vertical-relative:page" o:ole="">
             <v:imagedata r:id="rId71" o:title=""/>
           </v:shape>
-          <o:OLEObject Type="Embed" ProgID="Equation.3" ShapeID="_x0000_i1057" DrawAspect="Content" ObjectID="_1598471550" r:id="rId72">
+          <o:OLEObject Type="Embed" ProgID="Equation.3" ShapeID="_x0000_i1057" DrawAspect="Content" ObjectID="_1598472298" r:id="rId72">
             <o:FieldCodes>\* MERGEFORMAT</o:FieldCodes>
           </o:OLEObject>
         </w:object>
@@ -16816,7 +16755,7 @@
           <v:shape id="_x0000_i1058" type="#_x0000_t75" style="width:14.25pt;height:14.25pt;mso-wrap-style:square;mso-position-horizontal-relative:page;mso-position-vertical-relative:page" o:ole="">
             <v:imagedata r:id="rId71" o:title=""/>
           </v:shape>
-          <o:OLEObject Type="Embed" ProgID="Equation.3" ShapeID="_x0000_i1058" DrawAspect="Content" ObjectID="_1598471551" r:id="rId73">
+          <o:OLEObject Type="Embed" ProgID="Equation.3" ShapeID="_x0000_i1058" DrawAspect="Content" ObjectID="_1598472299" r:id="rId73">
             <o:FieldCodes>\* MERGEFORMAT</o:FieldCodes>
           </o:OLEObject>
         </w:object>
@@ -17121,7 +17060,6 @@
           <w:sz w:val="28"/>
           <w:szCs w:val="28"/>
         </w:rPr>
-        <w:lastRenderedPageBreak/>
         <w:t>实验结果分析及数据处理</w:t>
       </w:r>
     </w:p>
@@ -17201,7 +17139,7 @@
           <v:shape id="_x0000_i1059" type="#_x0000_t75" style="width:14.25pt;height:14.25pt;mso-wrap-style:square;mso-position-horizontal-relative:page;mso-position-vertical-relative:page" o:ole="">
             <v:imagedata r:id="rId74" o:title=""/>
           </v:shape>
-          <o:OLEObject Type="Embed" ProgID="Equation.3" ShapeID="_x0000_i1059" DrawAspect="Content" ObjectID="_1598471552" r:id="rId75">
+          <o:OLEObject Type="Embed" ProgID="Equation.3" ShapeID="_x0000_i1059" DrawAspect="Content" ObjectID="_1598472300" r:id="rId75">
             <o:FieldCodes>\* MERGEFORMAT</o:FieldCodes>
           </o:OLEObject>
         </w:object>
@@ -17287,7 +17225,7 @@
           <v:shape id="_x0000_i1060" type="#_x0000_t75" style="width:28.5pt;height:14.25pt;mso-wrap-style:square;mso-position-horizontal-relative:page;mso-position-vertical-relative:page" o:ole="">
             <v:imagedata r:id="rId52" o:title=""/>
           </v:shape>
-          <o:OLEObject Type="Embed" ProgID="Equation.3" ShapeID="_x0000_i1060" DrawAspect="Content" ObjectID="_1598471553" r:id="rId76">
+          <o:OLEObject Type="Embed" ProgID="Equation.3" ShapeID="_x0000_i1060" DrawAspect="Content" ObjectID="_1598472301" r:id="rId76">
             <o:FieldCodes>\* MERGEFORMAT</o:FieldCodes>
           </o:OLEObject>
         </w:object>
@@ -17562,7 +17500,6 @@
           <w:sz w:val="32"/>
           <w:szCs w:val="32"/>
         </w:rPr>
-        <w:lastRenderedPageBreak/>
         <w:t>β</w:t>
       </w:r>
       <w:r>
@@ -19027,15 +18964,7 @@
           <w:sz w:val="24"/>
           <w:szCs w:val="24"/>
         </w:rPr>
-        <w:t>可</w:t>
-      </w:r>
-      <w:r>
-        <w:rPr>
-          <w:sz w:val="24"/>
-          <w:szCs w:val="24"/>
-        </w:rPr>
-        <w:lastRenderedPageBreak/>
-        <w:t>言</w:t>
+        <w:t>可言</w:t>
       </w:r>
       <w:r>
         <w:rPr>
@@ -21431,7 +21360,6 @@
           <w:rFonts w:hint="eastAsia"/>
           <w:sz w:val="24"/>
         </w:rPr>
-        <w:lastRenderedPageBreak/>
         <w:t>二、</w:t>
       </w:r>
       <w:r>
@@ -21551,10 +21479,7 @@
         <w:fldChar w:fldCharType="begin"/>
       </w:r>
       <w:r>
-        <w:instrText xml:space="preserve"> H</w:instrText>
-      </w:r>
-      <w:r>
-        <w:instrText xml:space="preserve">YPERLINK "https://baike.baidu.com/item/%E5%8D%A4%E6%97%8F/5034318" \t "_blank" </w:instrText>
+        <w:instrText xml:space="preserve"> HYPERLINK "https://baike.baidu.com/item/%E5%8D%A4%E6%97%8F/5034318" \t "_blank" </w:instrText>
       </w:r>
       <w:r>
         <w:fldChar w:fldCharType="separate"/>
@@ -22091,7 +22016,6 @@
           <w:sz w:val="24"/>
           <w:szCs w:val="24"/>
         </w:rPr>
-        <w:lastRenderedPageBreak/>
         <w:t>如</w:t>
       </w:r>
       <w:r>
@@ -22871,7 +22795,6 @@
           <w:sz w:val="32"/>
           <w:szCs w:val="32"/>
         </w:rPr>
-        <w:lastRenderedPageBreak/>
         <w:t>γ能谱测量实验</w:t>
       </w:r>
     </w:p>
@@ -22879,7 +22802,6 @@
       <w:pPr>
         <w:spacing w:line="360" w:lineRule="auto"/>
         <w:rPr>
-          <w:rFonts w:hint="eastAsia"/>
           <w:b/>
           <w:sz w:val="24"/>
         </w:rPr>
@@ -22959,26 +22881,18 @@
           <w:sz w:val="24"/>
           <w:szCs w:val="24"/>
         </w:rPr>
-        <w:t>测量γ射线</w:t>
-      </w:r>
-      <w:proofErr w:type="gramStart"/>
-      <w:r>
-        <w:rPr>
-          <w:rFonts w:hint="eastAsia"/>
-          <w:sz w:val="24"/>
-          <w:szCs w:val="24"/>
-        </w:rPr>
-        <w:t>再不同</w:t>
-      </w:r>
-      <w:proofErr w:type="gramEnd"/>
-      <w:r>
-        <w:rPr>
-          <w:rFonts w:hint="eastAsia"/>
-          <w:sz w:val="24"/>
-          <w:szCs w:val="24"/>
-        </w:rPr>
-        <w:t>物质中的吸收系数。</w:t>
-      </w:r>
+        <w:t>测量γ射线在</w:t>
+      </w:r>
+      <w:r>
+        <w:rPr>
+          <w:rFonts w:hint="eastAsia"/>
+          <w:sz w:val="24"/>
+          <w:szCs w:val="24"/>
+        </w:rPr>
+        <w:t>不同物质中的吸收系数。</w:t>
+      </w:r>
+      <w:bookmarkStart w:id="4" w:name="_GoBack"/>
+      <w:bookmarkEnd w:id="4"/>
     </w:p>
     <w:p>
       <w:pPr>
@@ -23070,10 +22984,10 @@
           <w:position w:val="-14"/>
         </w:rPr>
         <w:object w:dxaOrig="330" w:dyaOrig="360">
-          <v:shape id="_x0000_i1134" type="#_x0000_t75" style="width:16.5pt;height:18pt" o:ole="">
+          <v:shape id="_x0000_i1061" type="#_x0000_t75" style="width:16.5pt;height:18pt" o:ole="">
             <v:imagedata r:id="rId83" o:title=""/>
           </v:shape>
-          <o:OLEObject Type="Embed" ProgID="Equation.3" ShapeID="_x0000_i1134" DrawAspect="Content" ObjectID="_1598471554" r:id="rId84"/>
+          <o:OLEObject Type="Embed" ProgID="Equation.3" ShapeID="_x0000_i1061" DrawAspect="Content" ObjectID="_1598472302" r:id="rId84"/>
         </w:object>
       </w:r>
       <w:r>
@@ -23103,10 +23017,10 @@
           <w:position w:val="-14"/>
         </w:rPr>
         <w:object w:dxaOrig="1530" w:dyaOrig="435">
-          <v:shape id="_x0000_i1135" type="#_x0000_t75" style="width:76.5pt;height:21.75pt" o:ole="">
+          <v:shape id="_x0000_i1062" type="#_x0000_t75" style="width:76.5pt;height:21.75pt" o:ole="">
             <v:imagedata r:id="rId85" o:title=""/>
           </v:shape>
-          <o:OLEObject Type="Embed" ProgID="Equation.3" ShapeID="_x0000_i1135" DrawAspect="Content" ObjectID="_1598471555" r:id="rId86"/>
+          <o:OLEObject Type="Embed" ProgID="Equation.3" ShapeID="_x0000_i1062" DrawAspect="Content" ObjectID="_1598472303" r:id="rId86"/>
         </w:object>
       </w:r>
       <w:r>
@@ -23152,10 +23066,10 @@
           <w:position w:val="-12"/>
         </w:rPr>
         <w:object w:dxaOrig="285" w:dyaOrig="360">
-          <v:shape id="_x0000_i1136" type="#_x0000_t75" style="width:14.25pt;height:18pt" o:ole="">
+          <v:shape id="_x0000_i1063" type="#_x0000_t75" style="width:14.25pt;height:18pt" o:ole="">
             <v:imagedata r:id="rId87" o:title=""/>
           </v:shape>
-          <o:OLEObject Type="Embed" ProgID="Equation.3" ShapeID="_x0000_i1136" DrawAspect="Content" ObjectID="_1598471556" r:id="rId88"/>
+          <o:OLEObject Type="Embed" ProgID="Equation.3" ShapeID="_x0000_i1063" DrawAspect="Content" ObjectID="_1598472304" r:id="rId88"/>
         </w:object>
       </w:r>
       <w:r>
@@ -23267,10 +23181,10 @@
           <w:position w:val="-68"/>
         </w:rPr>
         <w:object w:dxaOrig="4455" w:dyaOrig="1095">
-          <v:shape id="_x0000_i1137" type="#_x0000_t75" style="width:222.75pt;height:54.75pt" o:ole="">
+          <v:shape id="_x0000_i1064" type="#_x0000_t75" style="width:222.75pt;height:54.75pt" o:ole="">
             <v:imagedata r:id="rId89" o:title=""/>
           </v:shape>
-          <o:OLEObject Type="Embed" ProgID="Equation.3" ShapeID="_x0000_i1137" DrawAspect="Content" ObjectID="_1598471557" r:id="rId90"/>
+          <o:OLEObject Type="Embed" ProgID="Equation.3" ShapeID="_x0000_i1064" DrawAspect="Content" ObjectID="_1598472305" r:id="rId90"/>
         </w:object>
       </w:r>
       <w:r>
@@ -23322,10 +23236,10 @@
           <w:position w:val="-12"/>
         </w:rPr>
         <w:object w:dxaOrig="540" w:dyaOrig="360">
-          <v:shape id="_x0000_i1138" type="#_x0000_t75" style="width:27pt;height:18pt" o:ole="">
+          <v:shape id="_x0000_i1065" type="#_x0000_t75" style="width:27pt;height:18pt" o:ole="">
             <v:imagedata r:id="rId91" o:title=""/>
           </v:shape>
-          <o:OLEObject Type="Embed" ProgID="Equation.3" ShapeID="_x0000_i1138" DrawAspect="Content" ObjectID="_1598471558" r:id="rId92"/>
+          <o:OLEObject Type="Embed" ProgID="Equation.3" ShapeID="_x0000_i1065" DrawAspect="Content" ObjectID="_1598472306" r:id="rId92"/>
         </w:object>
       </w:r>
       <w:r>
@@ -23391,10 +23305,10 @@
           <w:position w:val="-32"/>
         </w:rPr>
         <w:object w:dxaOrig="2400" w:dyaOrig="780">
-          <v:shape id="_x0000_i1139" type="#_x0000_t75" style="width:120pt;height:39pt" o:ole="">
+          <v:shape id="_x0000_i1066" type="#_x0000_t75" style="width:120pt;height:39pt" o:ole="">
             <v:imagedata r:id="rId93" o:title=""/>
           </v:shape>
-          <o:OLEObject Type="Embed" ProgID="Equation.3" ShapeID="_x0000_i1139" DrawAspect="Content" ObjectID="_1598471559" r:id="rId94"/>
+          <o:OLEObject Type="Embed" ProgID="Equation.3" ShapeID="_x0000_i1066" DrawAspect="Content" ObjectID="_1598472307" r:id="rId94"/>
         </w:object>
       </w:r>
       <w:r>
@@ -23430,7 +23344,6 @@
         <w:rPr>
           <w:noProof/>
         </w:rPr>
-        <w:lastRenderedPageBreak/>
         <w:drawing>
           <wp:anchor distT="0" distB="0" distL="114300" distR="114300" simplePos="0" relativeHeight="251661312" behindDoc="0" locked="0" layoutInCell="1" allowOverlap="1">
             <wp:simplePos x="0" y="0"/>
@@ -23511,10 +23424,10 @@
           <w:position w:val="-6"/>
         </w:rPr>
         <w:object w:dxaOrig="870" w:dyaOrig="330">
-          <v:shape id="_x0000_i1140" type="#_x0000_t75" style="width:43.5pt;height:16.5pt" o:ole="">
+          <v:shape id="_x0000_i1067" type="#_x0000_t75" style="width:43.5pt;height:16.5pt" o:ole="">
             <v:imagedata r:id="rId96" o:title=""/>
           </v:shape>
-          <o:OLEObject Type="Embed" ProgID="Equation.3" ShapeID="_x0000_i1140" DrawAspect="Content" ObjectID="_1598471560" r:id="rId97"/>
+          <o:OLEObject Type="Embed" ProgID="Equation.3" ShapeID="_x0000_i1067" DrawAspect="Content" ObjectID="_1598472308" r:id="rId97"/>
         </w:object>
       </w:r>
       <w:r>
@@ -23528,10 +23441,10 @@
           <w:position w:val="-12"/>
         </w:rPr>
         <w:object w:dxaOrig="300" w:dyaOrig="360">
-          <v:shape id="_x0000_i1141" type="#_x0000_t75" style="width:15pt;height:18pt" o:ole="">
+          <v:shape id="_x0000_i1068" type="#_x0000_t75" style="width:15pt;height:18pt" o:ole="">
             <v:imagedata r:id="rId98" o:title=""/>
           </v:shape>
-          <o:OLEObject Type="Embed" ProgID="Equation.3" ShapeID="_x0000_i1141" DrawAspect="Content" ObjectID="_1598471561" r:id="rId99"/>
+          <o:OLEObject Type="Embed" ProgID="Equation.3" ShapeID="_x0000_i1068" DrawAspect="Content" ObjectID="_1598472309" r:id="rId99"/>
         </w:object>
       </w:r>
       <w:r>
@@ -23551,10 +23464,10 @@
           <w:position w:val="-68"/>
         </w:rPr>
         <w:object w:dxaOrig="1650" w:dyaOrig="1095">
-          <v:shape id="_x0000_i1142" type="#_x0000_t75" style="width:82.5pt;height:54.75pt" o:ole="">
+          <v:shape id="_x0000_i1069" type="#_x0000_t75" style="width:82.5pt;height:54.75pt" o:ole="">
             <v:imagedata r:id="rId100" o:title=""/>
           </v:shape>
-          <o:OLEObject Type="Embed" ProgID="Equation.3" ShapeID="_x0000_i1142" DrawAspect="Content" ObjectID="_1598471562" r:id="rId101"/>
+          <o:OLEObject Type="Embed" ProgID="Equation.3" ShapeID="_x0000_i1069" DrawAspect="Content" ObjectID="_1598472310" r:id="rId101"/>
         </w:object>
       </w:r>
       <w:r>
@@ -23644,10 +23557,10 @@
           <w:position w:val="-12"/>
         </w:rPr>
         <w:object w:dxaOrig="660" w:dyaOrig="360">
-          <v:shape id="_x0000_i1143" type="#_x0000_t75" style="width:33pt;height:18pt" o:ole="">
+          <v:shape id="_x0000_i1070" type="#_x0000_t75" style="width:33pt;height:18pt" o:ole="">
             <v:imagedata r:id="rId102" o:title=""/>
           </v:shape>
-          <o:OLEObject Type="Embed" ProgID="Equation.3" ShapeID="_x0000_i1143" DrawAspect="Content" ObjectID="_1598471563" r:id="rId103"/>
+          <o:OLEObject Type="Embed" ProgID="Equation.3" ShapeID="_x0000_i1070" DrawAspect="Content" ObjectID="_1598472311" r:id="rId103"/>
         </w:object>
       </w:r>
       <w:r>
@@ -23676,10 +23589,10 @@
           <w:position w:val="-14"/>
         </w:rPr>
         <w:object w:dxaOrig="2655" w:dyaOrig="480">
-          <v:shape id="_x0000_i1144" type="#_x0000_t75" style="width:132.75pt;height:24pt" o:ole="">
+          <v:shape id="_x0000_i1071" type="#_x0000_t75" style="width:132.75pt;height:24pt" o:ole="">
             <v:imagedata r:id="rId104" o:title=""/>
           </v:shape>
-          <o:OLEObject Type="Embed" ProgID="Equation.3" ShapeID="_x0000_i1144" DrawAspect="Content" ObjectID="_1598471564" r:id="rId105"/>
+          <o:OLEObject Type="Embed" ProgID="Equation.3" ShapeID="_x0000_i1071" DrawAspect="Content" ObjectID="_1598472312" r:id="rId105"/>
         </w:object>
       </w:r>
       <w:r>
@@ -23731,10 +23644,10 @@
           <w:position w:val="-12"/>
         </w:rPr>
         <w:object w:dxaOrig="1860" w:dyaOrig="360">
-          <v:shape id="_x0000_i1145" type="#_x0000_t75" style="width:93pt;height:18pt" o:ole="">
+          <v:shape id="_x0000_i1072" type="#_x0000_t75" style="width:93pt;height:18pt" o:ole="">
             <v:imagedata r:id="rId106" o:title=""/>
           </v:shape>
-          <o:OLEObject Type="Embed" ProgID="Equation.3" ShapeID="_x0000_i1145" DrawAspect="Content" ObjectID="_1598471565" r:id="rId107"/>
+          <o:OLEObject Type="Embed" ProgID="Equation.3" ShapeID="_x0000_i1072" DrawAspect="Content" ObjectID="_1598472313" r:id="rId107"/>
         </w:object>
       </w:r>
       <w:r>
@@ -23814,10 +23727,10 @@
           <w:position w:val="-14"/>
         </w:rPr>
         <w:object w:dxaOrig="300" w:dyaOrig="420">
-          <v:shape id="_x0000_i1146" type="#_x0000_t75" style="width:15pt;height:21pt" o:ole="">
+          <v:shape id="_x0000_i1073" type="#_x0000_t75" style="width:15pt;height:21pt" o:ole="">
             <v:imagedata r:id="rId108" o:title=""/>
           </v:shape>
-          <o:OLEObject Type="Embed" ProgID="Equation.3" ShapeID="_x0000_i1146" DrawAspect="Content" ObjectID="_1598471566" r:id="rId109"/>
+          <o:OLEObject Type="Embed" ProgID="Equation.3" ShapeID="_x0000_i1073" DrawAspect="Content" ObjectID="_1598472314" r:id="rId109"/>
         </w:object>
       </w:r>
       <w:r>
@@ -23838,14 +23751,14 @@
         <w:rPr>
           <w:rFonts w:hint="eastAsia"/>
         </w:rPr>
-        <w:t>γ射线（也成为良好的几何条件下的射线束）。γ射线通过物质时其强度会逐渐减弱，这种现象称为伽马射线吸收。</w:t>
+        <w:t>γ射线（也成为良好的几何条件下的射线束）。γ射线通过物质时其强度会逐渐减弱，这种现象称为伽马射线吸收。单</w:t>
       </w:r>
       <w:proofErr w:type="gramStart"/>
       <w:r>
         <w:rPr>
           <w:rFonts w:hint="eastAsia"/>
         </w:rPr>
-        <w:t>单能窄束</w:t>
+        <w:t>能窄束</w:t>
       </w:r>
       <w:proofErr w:type="gramEnd"/>
       <w:r>
@@ -24057,6 +23970,7 @@
           <w:showingPlcHdr/>
           <w:equation/>
         </w:sdtPr>
+        <w:sdtEndPr/>
         <w:sdtContent>
           <m:oMath>
             <m:r>
@@ -24813,9 +24727,6 @@
     <w:p>
       <w:pPr>
         <w:pStyle w:val="2"/>
-        <w:rPr>
-          <w:rFonts w:hint="eastAsia"/>
-        </w:rPr>
       </w:pPr>
       <w:r>
         <w:rPr>
@@ -24911,14 +24822,7 @@
         <w:rPr>
           <w:rFonts w:hint="eastAsia"/>
         </w:rPr>
-        <w:t>射线</w:t>
-      </w:r>
-      <w:r>
-        <w:rPr>
-          <w:rFonts w:hint="eastAsia"/>
-        </w:rPr>
-        <w:lastRenderedPageBreak/>
-        <w:t>在闪烁体中损失的能量成正比。整个闪烁探头应安装在屏蔽暗盒内以避免可见光对光电倍增管的照射而引起损坏。</w:t>
+        <w:t>射线在闪烁体中损失的能量成正比。整个闪烁探头应安装在屏蔽暗盒内以避免可见光对光电倍增管的照射而引起损坏。</w:t>
       </w:r>
     </w:p>
     <w:p>
@@ -25039,11 +24943,11 @@
       </w:r>
       <w:smartTag w:uri="urn:schemas-microsoft-com:office:smarttags" w:element="chsdate">
         <w:smartTagPr>
+          <w:attr w:name="IsROCDate" w:val="False"/>
+          <w:attr w:name="IsLunarDate" w:val="False"/>
+          <w:attr w:name="Day" w:val="30"/>
+          <w:attr w:name="Month" w:val="12"/>
           <w:attr w:name="Year" w:val="1899"/>
-          <w:attr w:name="Month" w:val="12"/>
-          <w:attr w:name="Day" w:val="30"/>
-          <w:attr w:name="IsLunarDate" w:val="False"/>
-          <w:attr w:name="IsROCDate" w:val="False"/>
         </w:smartTagPr>
         <w:r>
           <w:t>2.2.1</w:t>
@@ -25063,10 +24967,10 @@
           <w:position w:val="-6"/>
         </w:rPr>
         <w:object w:dxaOrig="540" w:dyaOrig="330">
-          <v:shape id="_x0000_i1147" type="#_x0000_t75" style="width:27pt;height:16.5pt" o:ole="">
+          <v:shape id="_x0000_i1074" type="#_x0000_t75" style="width:27pt;height:16.5pt" o:ole="">
             <v:imagedata r:id="rId111" o:title=""/>
           </v:shape>
-          <o:OLEObject Type="Embed" ProgID="Equation.3" ShapeID="_x0000_i1147" DrawAspect="Content" ObjectID="_1598471567" r:id="rId112"/>
+          <o:OLEObject Type="Embed" ProgID="Equation.3" ShapeID="_x0000_i1074" DrawAspect="Content" ObjectID="_1598472315" r:id="rId112"/>
         </w:object>
       </w:r>
       <w:r>
@@ -25198,10 +25102,10 @@
           <w:position w:val="-12"/>
         </w:rPr>
         <w:object w:dxaOrig="300" w:dyaOrig="360">
-          <v:shape id="_x0000_i1148" type="#_x0000_t75" style="width:15pt;height:18pt" o:ole="">
+          <v:shape id="_x0000_i1075" type="#_x0000_t75" style="width:15pt;height:18pt" o:ole="">
             <v:imagedata r:id="rId114" o:title=""/>
           </v:shape>
-          <o:OLEObject Type="Embed" ProgID="Equation.3" ShapeID="_x0000_i1148" DrawAspect="Content" ObjectID="_1598471568" r:id="rId115"/>
+          <o:OLEObject Type="Embed" ProgID="Equation.3" ShapeID="_x0000_i1075" DrawAspect="Content" ObjectID="_1598472316" r:id="rId115"/>
         </w:object>
       </w:r>
       <w:r>
@@ -25224,10 +25128,10 @@
           <w:position w:val="-14"/>
         </w:rPr>
         <w:object w:dxaOrig="330" w:dyaOrig="360">
-          <v:shape id="_x0000_i1149" type="#_x0000_t75" style="width:16.5pt;height:18pt" o:ole="">
+          <v:shape id="_x0000_i1076" type="#_x0000_t75" style="width:16.5pt;height:18pt" o:ole="">
             <v:imagedata r:id="rId116" o:title=""/>
           </v:shape>
-          <o:OLEObject Type="Embed" ProgID="Equation.3" ShapeID="_x0000_i1149" DrawAspect="Content" ObjectID="_1598471569" r:id="rId117"/>
+          <o:OLEObject Type="Embed" ProgID="Equation.3" ShapeID="_x0000_i1076" DrawAspect="Content" ObjectID="_1598472317" r:id="rId117"/>
         </w:object>
       </w:r>
       <w:r>
@@ -25259,10 +25163,10 @@
           <w:position w:val="-12"/>
         </w:rPr>
         <w:object w:dxaOrig="795" w:dyaOrig="360">
-          <v:shape id="_x0000_i1150" type="#_x0000_t75" style="width:39.75pt;height:18pt" o:ole="">
+          <v:shape id="_x0000_i1077" type="#_x0000_t75" style="width:39.75pt;height:18pt" o:ole="">
             <v:imagedata r:id="rId118" o:title=""/>
           </v:shape>
-          <o:OLEObject Type="Embed" ProgID="Equation.3" ShapeID="_x0000_i1150" DrawAspect="Content" ObjectID="_1598471570" r:id="rId119"/>
+          <o:OLEObject Type="Embed" ProgID="Equation.3" ShapeID="_x0000_i1077" DrawAspect="Content" ObjectID="_1598472318" r:id="rId119"/>
         </w:object>
       </w:r>
       <w:r>
@@ -25294,10 +25198,10 @@
           <w:position w:val="-12"/>
         </w:rPr>
         <w:object w:dxaOrig="795" w:dyaOrig="360">
-          <v:shape id="_x0000_i1151" type="#_x0000_t75" style="width:39.75pt;height:18pt" o:ole="">
+          <v:shape id="_x0000_i1078" type="#_x0000_t75" style="width:39.75pt;height:18pt" o:ole="">
             <v:imagedata r:id="rId120" o:title=""/>
           </v:shape>
-          <o:OLEObject Type="Embed" ProgID="Equation.3" ShapeID="_x0000_i1151" DrawAspect="Content" ObjectID="_1598471571" r:id="rId121"/>
+          <o:OLEObject Type="Embed" ProgID="Equation.3" ShapeID="_x0000_i1078" DrawAspect="Content" ObjectID="_1598472319" r:id="rId121"/>
         </w:object>
       </w:r>
       <w:r>
@@ -25334,10 +25238,10 @@
           <w:position w:val="-6"/>
         </w:rPr>
         <w:object w:dxaOrig="540" w:dyaOrig="330">
-          <v:shape id="_x0000_i1152" type="#_x0000_t75" style="width:27pt;height:16.5pt" o:ole="">
+          <v:shape id="_x0000_i1079" type="#_x0000_t75" style="width:27pt;height:16.5pt" o:ole="">
             <v:imagedata r:id="rId111" o:title=""/>
           </v:shape>
-          <o:OLEObject Type="Embed" ProgID="Equation.3" ShapeID="_x0000_i1152" DrawAspect="Content" ObjectID="_1598471572" r:id="rId122"/>
+          <o:OLEObject Type="Embed" ProgID="Equation.3" ShapeID="_x0000_i1079" DrawAspect="Content" ObjectID="_1598472320" r:id="rId122"/>
         </w:object>
       </w:r>
       <w:r>
@@ -25365,10 +25269,10 @@
           <w:position w:val="-12"/>
         </w:rPr>
         <w:object w:dxaOrig="345" w:dyaOrig="360">
-          <v:shape id="_x0000_i1153" type="#_x0000_t75" style="width:17.25pt;height:18pt" o:ole="">
+          <v:shape id="_x0000_i1080" type="#_x0000_t75" style="width:17.25pt;height:18pt" o:ole="">
             <v:imagedata r:id="rId123" o:title=""/>
           </v:shape>
-          <o:OLEObject Type="Embed" ProgID="Equation.3" ShapeID="_x0000_i1153" DrawAspect="Content" ObjectID="_1598471573" r:id="rId124"/>
+          <o:OLEObject Type="Embed" ProgID="Equation.3" ShapeID="_x0000_i1080" DrawAspect="Content" ObjectID="_1598472321" r:id="rId124"/>
         </w:object>
       </w:r>
       <w:r>
@@ -25393,10 +25297,10 @@
           <w:position w:val="-12"/>
         </w:rPr>
         <w:object w:dxaOrig="330" w:dyaOrig="360">
-          <v:shape id="_x0000_i1154" type="#_x0000_t75" style="width:16.5pt;height:18pt" o:ole="">
+          <v:shape id="_x0000_i1081" type="#_x0000_t75" style="width:16.5pt;height:18pt" o:ole="">
             <v:imagedata r:id="rId125" o:title=""/>
           </v:shape>
-          <o:OLEObject Type="Embed" ProgID="Equation.3" ShapeID="_x0000_i1154" DrawAspect="Content" ObjectID="_1598471574" r:id="rId126"/>
+          <o:OLEObject Type="Embed" ProgID="Equation.3" ShapeID="_x0000_i1081" DrawAspect="Content" ObjectID="_1598472322" r:id="rId126"/>
         </w:object>
       </w:r>
       <w:r>
@@ -25567,7 +25471,6 @@
           <w:rFonts w:hint="eastAsia"/>
           <w:szCs w:val="28"/>
         </w:rPr>
-        <w:lastRenderedPageBreak/>
         <w:t>由于能量与各</w:t>
       </w:r>
       <w:proofErr w:type="gramStart"/>
@@ -25592,10 +25495,10 @@
           <w:szCs w:val="28"/>
         </w:rPr>
         <w:object w:dxaOrig="1245" w:dyaOrig="360">
-          <v:shape id="_x0000_i1155" type="#_x0000_t75" style="width:62.25pt;height:18pt" o:ole="">
+          <v:shape id="_x0000_i1082" type="#_x0000_t75" style="width:62.25pt;height:18pt" o:ole="">
             <v:imagedata r:id="rId127" o:title=""/>
           </v:shape>
-          <o:OLEObject Type="Embed" ProgID="Equation.3" ShapeID="_x0000_i1155" DrawAspect="Content" ObjectID="_1598471575" r:id="rId128"/>
+          <o:OLEObject Type="Embed" ProgID="Equation.3" ShapeID="_x0000_i1082" DrawAspect="Content" ObjectID="_1598472323" r:id="rId128"/>
         </w:object>
       </w:r>
       <w:r>
@@ -25639,10 +25542,10 @@
           <w:szCs w:val="28"/>
         </w:rPr>
         <w:object w:dxaOrig="540" w:dyaOrig="330">
-          <v:shape id="_x0000_i1156" type="#_x0000_t75" style="width:27pt;height:16.5pt" o:ole="">
+          <v:shape id="_x0000_i1083" type="#_x0000_t75" style="width:27pt;height:16.5pt" o:ole="">
             <v:imagedata r:id="rId111" o:title=""/>
           </v:shape>
-          <o:OLEObject Type="Embed" ProgID="Equation.3" ShapeID="_x0000_i1156" DrawAspect="Content" ObjectID="_1598471576" r:id="rId129"/>
+          <o:OLEObject Type="Embed" ProgID="Equation.3" ShapeID="_x0000_i1083" DrawAspect="Content" ObjectID="_1598472324" r:id="rId129"/>
         </w:object>
       </w:r>
       <w:r>
@@ -25667,10 +25570,10 @@
           <w:szCs w:val="28"/>
         </w:rPr>
         <w:object w:dxaOrig="330" w:dyaOrig="360">
-          <v:shape id="_x0000_i1157" type="#_x0000_t75" style="width:16.5pt;height:18pt" o:ole="">
+          <v:shape id="_x0000_i1084" type="#_x0000_t75" style="width:16.5pt;height:18pt" o:ole="">
             <v:imagedata r:id="rId116" o:title=""/>
           </v:shape>
-          <o:OLEObject Type="Embed" ProgID="Equation.3" ShapeID="_x0000_i1157" DrawAspect="Content" ObjectID="_1598471577" r:id="rId130"/>
+          <o:OLEObject Type="Embed" ProgID="Equation.3" ShapeID="_x0000_i1084" DrawAspect="Content" ObjectID="_1598472325" r:id="rId130"/>
         </w:object>
       </w:r>
       <w:r>
@@ -25699,10 +25602,10 @@
           <w:szCs w:val="28"/>
         </w:rPr>
         <w:object w:dxaOrig="495" w:dyaOrig="330">
-          <v:shape id="_x0000_i1158" type="#_x0000_t75" style="width:24.75pt;height:16.5pt" o:ole="">
+          <v:shape id="_x0000_i1085" type="#_x0000_t75" style="width:24.75pt;height:16.5pt" o:ole="">
             <v:imagedata r:id="rId131" o:title=""/>
           </v:shape>
-          <o:OLEObject Type="Embed" ProgID="Equation.3" ShapeID="_x0000_i1158" DrawAspect="Content" ObjectID="_1598471578" r:id="rId132"/>
+          <o:OLEObject Type="Embed" ProgID="Equation.3" ShapeID="_x0000_i1085" DrawAspect="Content" ObjectID="_1598472326" r:id="rId132"/>
         </w:object>
       </w:r>
       <w:r>
@@ -25727,10 +25630,10 @@
           <w:szCs w:val="28"/>
         </w:rPr>
         <w:object w:dxaOrig="1080" w:dyaOrig="360">
-          <v:shape id="_x0000_i1159" type="#_x0000_t75" style="width:54pt;height:18pt" o:ole="">
+          <v:shape id="_x0000_i1086" type="#_x0000_t75" style="width:54pt;height:18pt" o:ole="">
             <v:imagedata r:id="rId133" o:title=""/>
           </v:shape>
-          <o:OLEObject Type="Embed" ProgID="Equation.3" ShapeID="_x0000_i1159" DrawAspect="Content" ObjectID="_1598471579" r:id="rId134"/>
+          <o:OLEObject Type="Embed" ProgID="Equation.3" ShapeID="_x0000_i1086" DrawAspect="Content" ObjectID="_1598472327" r:id="rId134"/>
         </w:object>
       </w:r>
       <w:r>
@@ -25752,10 +25655,10 @@
           <w:szCs w:val="28"/>
         </w:rPr>
         <w:object w:dxaOrig="1560" w:dyaOrig="345">
-          <v:shape id="_x0000_i1160" type="#_x0000_t75" style="width:78pt;height:17.25pt" o:ole="">
+          <v:shape id="_x0000_i1087" type="#_x0000_t75" style="width:78pt;height:17.25pt" o:ole="">
             <v:imagedata r:id="rId135" o:title=""/>
           </v:shape>
-          <o:OLEObject Type="Embed" ProgID="Equation.3" ShapeID="_x0000_i1160" DrawAspect="Content" ObjectID="_1598471580" r:id="rId136"/>
+          <o:OLEObject Type="Embed" ProgID="Equation.3" ShapeID="_x0000_i1087" DrawAspect="Content" ObjectID="_1598472328" r:id="rId136"/>
         </w:object>
       </w:r>
       <w:r>
@@ -25807,10 +25710,10 @@
           <w:szCs w:val="28"/>
         </w:rPr>
         <w:object w:dxaOrig="1500" w:dyaOrig="345">
-          <v:shape id="_x0000_i1161" type="#_x0000_t75" style="width:75pt;height:17.25pt" o:ole="">
+          <v:shape id="_x0000_i1088" type="#_x0000_t75" style="width:75pt;height:17.25pt" o:ole="">
             <v:imagedata r:id="rId137" o:title=""/>
           </v:shape>
-          <o:OLEObject Type="Embed" ProgID="Equation.3" ShapeID="_x0000_i1161" DrawAspect="Content" ObjectID="_1598471581" r:id="rId138"/>
+          <o:OLEObject Type="Embed" ProgID="Equation.3" ShapeID="_x0000_i1088" DrawAspect="Content" ObjectID="_1598472329" r:id="rId138"/>
         </w:object>
       </w:r>
       <w:r>
@@ -25868,10 +25771,10 @@
           <w:position w:val="-30"/>
         </w:rPr>
         <w:object w:dxaOrig="6090" w:dyaOrig="690">
-          <v:shape id="_x0000_i1162" type="#_x0000_t75" style="width:304.5pt;height:34.5pt" o:ole="">
+          <v:shape id="_x0000_i1089" type="#_x0000_t75" style="width:304.5pt;height:34.5pt" o:ole="">
             <v:imagedata r:id="rId139" o:title=""/>
           </v:shape>
-          <o:OLEObject Type="Embed" ProgID="Equation.3" ShapeID="_x0000_i1162" DrawAspect="Content" ObjectID="_1598471582" r:id="rId140"/>
+          <o:OLEObject Type="Embed" ProgID="Equation.3" ShapeID="_x0000_i1089" DrawAspect="Content" ObjectID="_1598472330" r:id="rId140"/>
         </w:object>
       </w:r>
       <w:r>
@@ -25957,10 +25860,10 @@
           <w:szCs w:val="28"/>
         </w:rPr>
         <w:object w:dxaOrig="1245" w:dyaOrig="360">
-          <v:shape id="_x0000_i1163" type="#_x0000_t75" style="width:62.25pt;height:18pt" o:ole="">
+          <v:shape id="_x0000_i1090" type="#_x0000_t75" style="width:62.25pt;height:18pt" o:ole="">
             <v:imagedata r:id="rId127" o:title=""/>
           </v:shape>
-          <o:OLEObject Type="Embed" ProgID="Equation.3" ShapeID="_x0000_i1163" DrawAspect="Content" ObjectID="_1598471583" r:id="rId141"/>
+          <o:OLEObject Type="Embed" ProgID="Equation.3" ShapeID="_x0000_i1090" DrawAspect="Content" ObjectID="_1598472331" r:id="rId141"/>
         </w:object>
       </w:r>
       <w:r>
@@ -26047,10 +25950,10 @@
           <w:szCs w:val="28"/>
         </w:rPr>
         <w:object w:dxaOrig="195" w:dyaOrig="270">
-          <v:shape id="_x0000_i1164" type="#_x0000_t75" style="width:9.75pt;height:13.5pt" o:ole="">
+          <v:shape id="_x0000_i1091" type="#_x0000_t75" style="width:9.75pt;height:13.5pt" o:ole="">
             <v:imagedata r:id="rId142" o:title=""/>
           </v:shape>
-          <o:OLEObject Type="Embed" ProgID="Equation.3" ShapeID="_x0000_i1164" DrawAspect="Content" ObjectID="_1598471584" r:id="rId143"/>
+          <o:OLEObject Type="Embed" ProgID="Equation.3" ShapeID="_x0000_i1091" DrawAspect="Content" ObjectID="_1598472332" r:id="rId143"/>
         </w:object>
       </w:r>
       <w:r>
@@ -26069,10 +25972,10 @@
       </w:pPr>
       <w:r>
         <w:object w:dxaOrig="1980" w:dyaOrig="690">
-          <v:shape id="_x0000_i1165" type="#_x0000_t75" style="width:99pt;height:34.5pt" o:ole="">
+          <v:shape id="_x0000_i1092" type="#_x0000_t75" style="width:99pt;height:34.5pt" o:ole="">
             <v:imagedata r:id="rId144" o:title=""/>
           </v:shape>
-          <o:OLEObject Type="Embed" ProgID="Equation.DSMT4" ShapeID="_x0000_i1165" DrawAspect="Content" ObjectID="_1598471585" r:id="rId145"/>
+          <o:OLEObject Type="Embed" ProgID="Equation.DSMT4" ShapeID="_x0000_i1092" DrawAspect="Content" ObjectID="_1598472333" r:id="rId145"/>
         </w:object>
       </w:r>
       <w:r>
@@ -26171,10 +26074,10 @@
           <w:position w:val="-10"/>
         </w:rPr>
         <w:object w:dxaOrig="195" w:dyaOrig="270">
-          <v:shape id="_x0000_i1166" type="#_x0000_t75" style="width:9.75pt;height:13.5pt" o:ole="">
+          <v:shape id="_x0000_i1093" type="#_x0000_t75" style="width:9.75pt;height:13.5pt" o:ole="">
             <v:imagedata r:id="rId142" o:title=""/>
           </v:shape>
-          <o:OLEObject Type="Embed" ProgID="Equation.3" ShapeID="_x0000_i1166" DrawAspect="Content" ObjectID="_1598471586" r:id="rId146"/>
+          <o:OLEObject Type="Embed" ProgID="Equation.3" ShapeID="_x0000_i1093" DrawAspect="Content" ObjectID="_1598472334" r:id="rId146"/>
         </w:object>
       </w:r>
       <w:r>
@@ -26199,10 +26102,10 @@
           <w:position w:val="-6"/>
         </w:rPr>
         <w:object w:dxaOrig="540" w:dyaOrig="330">
-          <v:shape id="_x0000_i1167" type="#_x0000_t75" style="width:27pt;height:16.5pt" o:ole="">
+          <v:shape id="_x0000_i1094" type="#_x0000_t75" style="width:27pt;height:16.5pt" o:ole="">
             <v:imagedata r:id="rId111" o:title=""/>
           </v:shape>
-          <o:OLEObject Type="Embed" ProgID="Equation.3" ShapeID="_x0000_i1167" DrawAspect="Content" ObjectID="_1598471587" r:id="rId147"/>
+          <o:OLEObject Type="Embed" ProgID="Equation.3" ShapeID="_x0000_i1094" DrawAspect="Content" ObjectID="_1598472335" r:id="rId147"/>
         </w:object>
       </w:r>
       <w:proofErr w:type="gramStart"/>
@@ -26233,10 +26136,10 @@
           <w:position w:val="-10"/>
         </w:rPr>
         <w:object w:dxaOrig="195" w:dyaOrig="270">
-          <v:shape id="_x0000_i1168" type="#_x0000_t75" style="width:9.75pt;height:13.5pt" o:ole="">
+          <v:shape id="_x0000_i1095" type="#_x0000_t75" style="width:9.75pt;height:13.5pt" o:ole="">
             <v:imagedata r:id="rId142" o:title=""/>
           </v:shape>
-          <o:OLEObject Type="Embed" ProgID="Equation.3" ShapeID="_x0000_i1168" DrawAspect="Content" ObjectID="_1598471588" r:id="rId148"/>
+          <o:OLEObject Type="Embed" ProgID="Equation.3" ShapeID="_x0000_i1095" DrawAspect="Content" ObjectID="_1598472336" r:id="rId148"/>
         </w:object>
       </w:r>
       <w:r>
@@ -26371,7 +26274,6 @@
           <w:sz w:val="24"/>
           <w:szCs w:val="24"/>
         </w:rPr>
-        <w:lastRenderedPageBreak/>
         <w:drawing>
           <wp:inline distT="0" distB="0" distL="0" distR="0">
             <wp:extent cx="3667125" cy="2686050"/>
@@ -26463,12 +26365,22 @@
       <w:pPr>
         <w:ind w:firstLineChars="200" w:firstLine="480"/>
         <w:rPr>
+          <w:rFonts w:cs="宋体"/>
+          <w:kern w:val="0"/>
+          <w:sz w:val="24"/>
+          <w:szCs w:val="24"/>
+        </w:rPr>
+      </w:pPr>
+      <w:r>
+        <w:rPr>
           <w:rFonts w:cs="宋体" w:hint="eastAsia"/>
           <w:kern w:val="0"/>
           <w:sz w:val="24"/>
           <w:szCs w:val="24"/>
         </w:rPr>
-      </w:pPr>
+        <w:t>如上图所示本实验中使用虚拟核仿真信号</w:t>
+      </w:r>
+      <w:proofErr w:type="gramStart"/>
       <w:r>
         <w:rPr>
           <w:rFonts w:cs="宋体" w:hint="eastAsia"/>
@@ -26476,9 +26388,9 @@
           <w:sz w:val="24"/>
           <w:szCs w:val="24"/>
         </w:rPr>
-        <w:t>如上图所示本实验中使用虚拟核仿真信号</w:t>
-      </w:r>
-      <w:proofErr w:type="gramStart"/>
+        <w:t>源产生</w:t>
+      </w:r>
+      <w:proofErr w:type="gramEnd"/>
       <w:r>
         <w:rPr>
           <w:rFonts w:cs="宋体" w:hint="eastAsia"/>
@@ -26486,16 +26398,6 @@
           <w:sz w:val="24"/>
           <w:szCs w:val="24"/>
         </w:rPr>
-        <w:t>源产生</w:t>
-      </w:r>
-      <w:proofErr w:type="gramEnd"/>
-      <w:r>
-        <w:rPr>
-          <w:rFonts w:cs="宋体" w:hint="eastAsia"/>
-          <w:kern w:val="0"/>
-          <w:sz w:val="24"/>
-          <w:szCs w:val="24"/>
-        </w:rPr>
         <w:t>核脉冲信号，从而代替了放射源、探测器与高压电源的使用；通用数据采集器使用多道分析功能，对信号源输出的核脉冲进行线性放大并进行多道能谱测量与分析。通过软件控制虚拟核仿真信号源的电压和放射源的状态，可以得到相应的核脉冲信号，经过多道分析可以观察到相应的物理现象。</w:t>
       </w:r>
     </w:p>
@@ -26770,15 +26672,7 @@
           <w:rFonts w:hint="eastAsia"/>
           <w:sz w:val="24"/>
         </w:rPr>
-        <w:t>片开</w:t>
-      </w:r>
-      <w:r>
-        <w:rPr>
-          <w:rFonts w:hint="eastAsia"/>
-          <w:sz w:val="24"/>
-        </w:rPr>
-        <w:lastRenderedPageBreak/>
-        <w:t>始依</w:t>
+        <w:t>片开始依</w:t>
       </w:r>
       <w:proofErr w:type="gramStart"/>
       <w:r>
@@ -26967,7 +26861,6 @@
         <w:spacing w:line="360" w:lineRule="auto"/>
         <w:ind w:firstLineChars="0"/>
         <w:rPr>
-          <w:rFonts w:hint="eastAsia"/>
           <w:sz w:val="24"/>
         </w:rPr>
       </w:pPr>
@@ -26999,9 +26892,7 @@
           <w:szCs w:val="44"/>
         </w:rPr>
       </w:pPr>
-      <w:bookmarkStart w:id="4" w:name="放射性核素半衰期测量"/>
-      <w:bookmarkStart w:id="5" w:name="_GoBack"/>
-      <w:bookmarkEnd w:id="4"/>
+      <w:bookmarkStart w:id="5" w:name="放射性核素半衰期测量"/>
       <w:bookmarkEnd w:id="5"/>
       <w:r>
         <w:rPr>
@@ -27010,7 +26901,6 @@
           <w:sz w:val="44"/>
           <w:szCs w:val="44"/>
         </w:rPr>
-        <w:lastRenderedPageBreak/>
         <w:t>放射性核素半衰期测量</w:t>
       </w:r>
     </w:p>
@@ -27908,7 +27798,6 @@
           <w:sz w:val="24"/>
           <w:szCs w:val="24"/>
         </w:rPr>
-        <w:lastRenderedPageBreak/>
         <w:t>计数率的对数和时间有如图</w:t>
       </w:r>
       <w:r>
@@ -28284,10 +28173,10 @@
           <w:szCs w:val="28"/>
         </w:rPr>
         <w:object w:dxaOrig="5280" w:dyaOrig="1155">
-          <v:shape id="_x0000_i1095" type="#_x0000_t75" style="width:264pt;height:57.75pt" o:ole="">
+          <v:shape id="_x0000_i1096" type="#_x0000_t75" style="width:264pt;height:57.75pt" o:ole="">
             <v:imagedata r:id="rId151" o:title=""/>
           </v:shape>
-          <o:OLEObject Type="Embed" ProgID="Equation.3" ShapeID="_x0000_i1095" DrawAspect="Content" ObjectID="_1598471589" r:id="rId152"/>
+          <o:OLEObject Type="Embed" ProgID="Equation.3" ShapeID="_x0000_i1096" DrawAspect="Content" ObjectID="_1598472337" r:id="rId152"/>
         </w:object>
       </w:r>
       <w:r>
@@ -28491,10 +28380,10 @@
           <w:szCs w:val="24"/>
         </w:rPr>
         <w:object w:dxaOrig="5340" w:dyaOrig="1155">
-          <v:shape id="_x0000_i1096" type="#_x0000_t75" style="width:267pt;height:57.75pt" o:ole="">
+          <v:shape id="_x0000_i1097" type="#_x0000_t75" style="width:267pt;height:57.75pt" o:ole="">
             <v:imagedata r:id="rId153" o:title=""/>
           </v:shape>
-          <o:OLEObject Type="Embed" ProgID="Equation.3" ShapeID="_x0000_i1096" DrawAspect="Content" ObjectID="_1598471590" r:id="rId154"/>
+          <o:OLEObject Type="Embed" ProgID="Equation.3" ShapeID="_x0000_i1097" DrawAspect="Content" ObjectID="_1598472338" r:id="rId154"/>
         </w:object>
       </w:r>
       <w:r>
@@ -28661,7 +28550,6 @@
           <w:sz w:val="24"/>
           <w:szCs w:val="24"/>
         </w:rPr>
-        <w:lastRenderedPageBreak/>
         <w:t xml:space="preserve">                      </w:t>
       </w:r>
       <w:r>
@@ -28674,10 +28562,10 @@
           <w:szCs w:val="24"/>
         </w:rPr>
         <w:object w:dxaOrig="3630" w:dyaOrig="1155">
-          <v:shape id="_x0000_i1097" type="#_x0000_t75" style="width:181.5pt;height:57.75pt" o:ole="">
+          <v:shape id="_x0000_i1098" type="#_x0000_t75" style="width:181.5pt;height:57.75pt" o:ole="">
             <v:imagedata r:id="rId155" o:title=""/>
           </v:shape>
-          <o:OLEObject Type="Embed" ProgID="Equation.3" ShapeID="_x0000_i1097" DrawAspect="Content" ObjectID="_1598471591" r:id="rId156"/>
+          <o:OLEObject Type="Embed" ProgID="Equation.3" ShapeID="_x0000_i1098" DrawAspect="Content" ObjectID="_1598472339" r:id="rId156"/>
         </w:object>
       </w:r>
       <w:r>
@@ -28926,10 +28814,10 @@
           <w:szCs w:val="24"/>
         </w:rPr>
         <w:object w:dxaOrig="5040" w:dyaOrig="990">
-          <v:shape id="_x0000_i1098" type="#_x0000_t75" style="width:252pt;height:49.5pt" o:ole="">
+          <v:shape id="_x0000_i1099" type="#_x0000_t75" style="width:252pt;height:49.5pt" o:ole="">
             <v:imagedata r:id="rId157" o:title=""/>
           </v:shape>
-          <o:OLEObject Type="Embed" ProgID="Equation.3" ShapeID="_x0000_i1098" DrawAspect="Content" ObjectID="_1598471592" r:id="rId158"/>
+          <o:OLEObject Type="Embed" ProgID="Equation.3" ShapeID="_x0000_i1099" DrawAspect="Content" ObjectID="_1598472340" r:id="rId158"/>
         </w:object>
       </w:r>
       <w:r>
@@ -29058,10 +28946,10 @@
           <w:szCs w:val="24"/>
         </w:rPr>
         <w:object w:dxaOrig="6480" w:dyaOrig="1095">
-          <v:shape id="_x0000_i1099" type="#_x0000_t75" style="width:324pt;height:54.75pt" o:ole="">
+          <v:shape id="_x0000_i1100" type="#_x0000_t75" style="width:324pt;height:54.75pt" o:ole="">
             <v:imagedata r:id="rId159" o:title=""/>
           </v:shape>
-          <o:OLEObject Type="Embed" ProgID="Equation.3" ShapeID="_x0000_i1099" DrawAspect="Content" ObjectID="_1598471593" r:id="rId160"/>
+          <o:OLEObject Type="Embed" ProgID="Equation.3" ShapeID="_x0000_i1100" DrawAspect="Content" ObjectID="_1598472341" r:id="rId160"/>
         </w:object>
       </w:r>
       <w:r>
@@ -29989,7 +29877,6 @@
           <w:sz w:val="21"/>
           <w:szCs w:val="21"/>
         </w:rPr>
-        <w:lastRenderedPageBreak/>
         <w:t xml:space="preserve"> </w:t>
       </w:r>
     </w:p>
@@ -31783,7 +31670,6 @@
                 <w:sz w:val="28"/>
                 <w:szCs w:val="28"/>
               </w:rPr>
-              <w:lastRenderedPageBreak/>
               <w:t>活化后剩余核</w:t>
             </w:r>
           </w:p>
@@ -33198,7 +33084,6 @@
           <w:sz w:val="21"/>
           <w:szCs w:val="21"/>
         </w:rPr>
-        <w:lastRenderedPageBreak/>
         <w:drawing>
           <wp:inline distT="0" distB="0" distL="0" distR="0">
             <wp:extent cx="4429125" cy="4600575"/>
@@ -33255,7 +33140,6 @@
           <w:sz w:val="21"/>
           <w:szCs w:val="21"/>
         </w:rPr>
-        <w:lastRenderedPageBreak/>
         <w:drawing>
           <wp:inline distT="0" distB="0" distL="0" distR="0">
             <wp:extent cx="4362450" cy="5114925"/>
@@ -33366,7 +33250,6 @@
         <w:rPr>
           <w:noProof/>
         </w:rPr>
-        <w:lastRenderedPageBreak/>
         <w:drawing>
           <wp:inline distT="0" distB="0" distL="0" distR="0">
             <wp:extent cx="5067300" cy="5495925"/>
@@ -33420,7 +33303,6 @@
         <w:rPr>
           <w:noProof/>
         </w:rPr>
-        <w:lastRenderedPageBreak/>
         <w:drawing>
           <wp:inline distT="0" distB="0" distL="0" distR="0">
             <wp:extent cx="4286250" cy="6886575"/>
@@ -33815,16 +33697,7 @@
           <w:sz w:val="24"/>
           <w:szCs w:val="24"/>
         </w:rPr>
-        <w:t>轴值都表示相应的脉冲技术。显然，多定标状态</w:t>
-      </w:r>
-      <w:r>
-        <w:rPr>
-          <w:rFonts w:ascii="宋体" w:hAnsi="宋体" w:hint="eastAsia"/>
-          <w:sz w:val="24"/>
-          <w:szCs w:val="24"/>
-        </w:rPr>
-        <w:lastRenderedPageBreak/>
-        <w:t>下每道相当于一个定标器，整个记录谱反映了一条随时间准连续变化的计数变化曲线；每道时间间隔</w:t>
+        <w:t>轴值都表示相应的脉冲技术。显然，多定标状态下每道相当于一个定标器，整个记录谱反映了一条随时间准连续变化的计数变化曲线；每道时间间隔</w:t>
       </w:r>
       <w:r>
         <w:rPr>
@@ -34318,7 +34191,6 @@
           <w:sz w:val="24"/>
           <w:szCs w:val="24"/>
         </w:rPr>
-        <w:lastRenderedPageBreak/>
         <w:t>4.</w:t>
       </w:r>
       <w:r>
@@ -34827,7 +34699,6 @@
           <w:sz w:val="24"/>
           <w:szCs w:val="24"/>
         </w:rPr>
-        <w:lastRenderedPageBreak/>
         <w:t xml:space="preserve">1. </w:t>
       </w:r>
       <w:r>
@@ -37023,7 +36894,7 @@
     <w:charset w:val="00"/>
     <w:family w:val="roman"/>
     <w:pitch w:val="variable"/>
-    <w:sig w:usb0="E0002AFF" w:usb1="C0007843" w:usb2="00000009" w:usb3="00000000" w:csb0="000001FF" w:csb1="00000000"/>
+    <w:sig w:usb0="E0002EFF" w:usb1="C000785B" w:usb2="00000009" w:usb3="00000000" w:csb0="000001FF" w:csb1="00000000"/>
   </w:font>
   <w:font w:name="等线">
     <w:altName w:val="DengXian"/>
@@ -37038,7 +36909,7 @@
     <w:charset w:val="00"/>
     <w:family w:val="swiss"/>
     <w:pitch w:val="variable"/>
-    <w:sig w:usb0="E0002AFF" w:usb1="4000ACFF" w:usb2="00000001" w:usb3="00000000" w:csb0="000001FF" w:csb1="00000000"/>
+    <w:sig w:usb0="E0002AFF" w:usb1="C000247B" w:usb2="00000009" w:usb3="00000000" w:csb0="000001FF" w:csb1="00000000"/>
   </w:font>
   <w:font w:name="宋体">
     <w:altName w:val="SimSun"/>
@@ -37091,7 +36962,7 @@
     <w:charset w:val="00"/>
     <w:family w:val="swiss"/>
     <w:pitch w:val="variable"/>
-    <w:sig w:usb0="E0002AFF" w:usb1="C0007843" w:usb2="00000009" w:usb3="00000000" w:csb0="000001FF" w:csb1="00000000"/>
+    <w:sig w:usb0="E0002EFF" w:usb1="C000785B" w:usb2="00000009" w:usb3="00000000" w:csb0="000001FF" w:csb1="00000000"/>
   </w:font>
   <w:font w:name="微软雅黑">
     <w:panose1 w:val="020B0503020204020204"/>
@@ -37136,7 +37007,9 @@
   </w:compat>
   <w:rsids>
     <w:rsidRoot w:val="00513C7F"/>
+    <w:rsid w:val="0018707A"/>
     <w:rsid w:val="00513C7F"/>
+    <w:rsid w:val="005841D4"/>
     <w:rsid w:val="00F45C77"/>
   </w:rsids>
   <m:mathPr>
@@ -37873,7 +37746,7 @@
 </file>
 
 <file path=customXml/itemProps1.xml><?xml version="1.0" encoding="utf-8"?>
-<ds:datastoreItem xmlns:ds="http://schemas.openxmlformats.org/officeDocument/2006/customXml" ds:itemID="{FFB10054-3AEE-4430-A20F-0ADBEA0603FD}">
+<ds:datastoreItem xmlns:ds="http://schemas.openxmlformats.org/officeDocument/2006/customXml" ds:itemID="{784371E3-7F25-47AF-AB39-41EEB0419E5E}">
   <ds:schemaRefs>
     <ds:schemaRef ds:uri="http://schemas.openxmlformats.org/officeDocument/2006/bibliography"/>
   </ds:schemaRefs>
